--- a/Needs Analysis Survey/Needs Analysis Survey Paper AS 05-Oct-2017.docx
+++ b/Needs Analysis Survey/Needs Analysis Survey Paper AS 05-Oct-2017.docx
@@ -187,23 +187,7 @@
           <w:rFonts w:ascii="Times New Roman" w:hAnsi="Times New Roman" w:cs="Times New Roman"/>
           <w:color w:val="000000" w:themeColor="text1"/>
         </w:rPr>
-        <w:t xml:space="preserve">, Gavin J. le Nobel, </w:t>
-      </w:r>
-      <w:proofErr w:type="spellStart"/>
-      <w:r>
-        <w:rPr>
-          <w:rFonts w:ascii="Times New Roman" w:hAnsi="Times New Roman" w:cs="Times New Roman"/>
-          <w:color w:val="000000" w:themeColor="text1"/>
-        </w:rPr>
-        <w:t>BSc.Eng</w:t>
-      </w:r>
-      <w:proofErr w:type="spellEnd"/>
-      <w:r>
-        <w:rPr>
-          <w:rFonts w:ascii="Times New Roman" w:hAnsi="Times New Roman" w:cs="Times New Roman"/>
-          <w:color w:val="000000" w:themeColor="text1"/>
-        </w:rPr>
-        <w:t xml:space="preserve"> MD FRCSC</w:t>
+        <w:t>, Gavin J. le Nobel, BSc.Eng MD FRCSC</w:t>
       </w:r>
       <w:r>
         <w:rPr>
@@ -218,7 +202,36 @@
           <w:rFonts w:ascii="Times New Roman" w:hAnsi="Times New Roman" w:cs="Times New Roman"/>
           <w:color w:val="000000" w:themeColor="text1"/>
         </w:rPr>
-        <w:t>, Adrian James</w:t>
+        <w:t>,</w:t>
+      </w:r>
+      <w:r>
+        <w:rPr>
+          <w:rFonts w:ascii="Times New Roman" w:hAnsi="Times New Roman" w:cs="Times New Roman"/>
+          <w:color w:val="000000" w:themeColor="text1"/>
+        </w:rPr>
+        <w:t xml:space="preserve"> Jan Andrysek</w:t>
+      </w:r>
+      <w:r>
+        <w:rPr>
+          <w:rFonts w:ascii="Times New Roman" w:hAnsi="Times New Roman" w:cs="Times New Roman"/>
+          <w:color w:val="000000" w:themeColor="text1"/>
+          <w:vertAlign w:val="superscript"/>
+        </w:rPr>
+        <w:t>2</w:t>
+      </w:r>
+      <w:r>
+        <w:rPr>
+          <w:rFonts w:ascii="Times New Roman" w:hAnsi="Times New Roman" w:cs="Times New Roman"/>
+          <w:color w:val="000000" w:themeColor="text1"/>
+        </w:rPr>
+        <w:t xml:space="preserve"> PhD MASc BSc.Eng PEng,</w:t>
+      </w:r>
+      <w:r>
+        <w:rPr>
+          <w:rFonts w:ascii="Times New Roman" w:hAnsi="Times New Roman" w:cs="Times New Roman"/>
+          <w:color w:val="000000" w:themeColor="text1"/>
+        </w:rPr>
+        <w:t xml:space="preserve"> Adrian James</w:t>
       </w:r>
       <w:r>
         <w:rPr>
@@ -693,53 +706,15 @@
           <w:lang w:val="en-CA"/>
         </w:rPr>
         <w:lastRenderedPageBreak/>
-        <w:t>Journal - Otology &amp;</w:t>
-      </w:r>
-      <w:proofErr w:type="spellStart"/>
-      <w:r>
-        <w:rPr>
-          <w:rFonts w:ascii="Times New Roman" w:hAnsi="Times New Roman" w:cs="Times New Roman"/>
-          <w:b/>
+        <w:t xml:space="preserve">Journal - Otology &amp;Neurotology– </w:t>
+      </w:r>
+      <w:r>
+        <w:rPr>
+          <w:rFonts w:ascii="Times New Roman" w:hAnsi="Times New Roman" w:cs="Times New Roman"/>
           <w:color w:val="000000" w:themeColor="text1"/>
           <w:lang w:val="en-CA"/>
         </w:rPr>
-        <w:t>Neurotology</w:t>
-      </w:r>
-      <w:proofErr w:type="spellEnd"/>
-      <w:r>
-        <w:rPr>
-          <w:rFonts w:ascii="Times New Roman" w:hAnsi="Times New Roman" w:cs="Times New Roman"/>
-          <w:b/>
-          <w:color w:val="000000" w:themeColor="text1"/>
-          <w:lang w:val="en-CA"/>
-        </w:rPr>
-        <w:t xml:space="preserve">– </w:t>
-      </w:r>
-      <w:r>
-        <w:rPr>
-          <w:rFonts w:ascii="Times New Roman" w:hAnsi="Times New Roman" w:cs="Times New Roman"/>
-          <w:color w:val="000000" w:themeColor="text1"/>
-          <w:lang w:val="en-CA"/>
-        </w:rPr>
-        <w:t xml:space="preserve">Author </w:t>
-      </w:r>
-      <w:proofErr w:type="spellStart"/>
-      <w:r>
-        <w:rPr>
-          <w:rFonts w:ascii="Times New Roman" w:hAnsi="Times New Roman" w:cs="Times New Roman"/>
-          <w:color w:val="000000" w:themeColor="text1"/>
-          <w:lang w:val="en-CA"/>
-        </w:rPr>
-        <w:t>instructions:http</w:t>
-      </w:r>
-      <w:proofErr w:type="spellEnd"/>
-      <w:r>
-        <w:rPr>
-          <w:rFonts w:ascii="Times New Roman" w:hAnsi="Times New Roman" w:cs="Times New Roman"/>
-          <w:color w:val="000000" w:themeColor="text1"/>
-          <w:lang w:val="en-CA"/>
-        </w:rPr>
-        <w:t>://edmgr.ovid.com/on/accounts/ifauth.htm</w:t>
+        <w:t>Author instructions:http://edmgr.ovid.com/on/accounts/ifauth.htm</w:t>
       </w:r>
     </w:p>
     <w:p>
@@ -810,25 +785,7 @@
           <w:color w:val="000000" w:themeColor="text1"/>
           <w:lang w:val="en-CA"/>
         </w:rPr>
-        <w:t xml:space="preserve">6 main figures and tables. Individual figures may consist of figure parts (Figure 1A, 1B, </w:t>
-      </w:r>
-      <w:proofErr w:type="spellStart"/>
-      <w:r>
-        <w:rPr>
-          <w:rFonts w:ascii="Times New Roman" w:hAnsi="Times New Roman" w:cs="Times New Roman"/>
-          <w:color w:val="000000" w:themeColor="text1"/>
-          <w:lang w:val="en-CA"/>
-        </w:rPr>
-        <w:t>etc</w:t>
-      </w:r>
-      <w:proofErr w:type="spellEnd"/>
-      <w:r>
-        <w:rPr>
-          <w:rFonts w:ascii="Times New Roman" w:hAnsi="Times New Roman" w:cs="Times New Roman"/>
-          <w:color w:val="000000" w:themeColor="text1"/>
-          <w:lang w:val="en-CA"/>
-        </w:rPr>
-        <w:t>), but additional figures and tables should be submitted as Supplemental Digital Content.</w:t>
+        <w:t>6 main figures and tables. Individual figures may consist of figure parts (Figure 1A, 1B, etc), but additional figures and tables should be submitted as Supplemental Digital Content.</w:t>
       </w:r>
     </w:p>
     <w:p>
@@ -1108,23 +1065,7 @@
           <w:rFonts w:ascii="Times New Roman" w:hAnsi="Times New Roman" w:cs="Times New Roman"/>
           <w:color w:val="000000" w:themeColor="text1"/>
         </w:rPr>
-        <w:t xml:space="preserve">otherwise hidden recesses within the middle ear including: the sinus tympani, anterior and posterior </w:t>
-      </w:r>
-      <w:proofErr w:type="spellStart"/>
-      <w:r>
-        <w:rPr>
-          <w:rFonts w:ascii="Times New Roman" w:hAnsi="Times New Roman" w:cs="Times New Roman"/>
-          <w:color w:val="000000" w:themeColor="text1"/>
-        </w:rPr>
-        <w:t>epitympanum</w:t>
-      </w:r>
-      <w:proofErr w:type="spellEnd"/>
-      <w:r>
-        <w:rPr>
-          <w:rFonts w:ascii="Times New Roman" w:hAnsi="Times New Roman" w:cs="Times New Roman"/>
-          <w:color w:val="000000" w:themeColor="text1"/>
-        </w:rPr>
-        <w:t xml:space="preserve"> and hypotympanum</w:t>
+        <w:t>otherwise hidden recesses within the middle ear including: the sinus tympani, anterior and posterior epitympanum and hypotympanum</w:t>
       </w:r>
       <w:r>
         <w:rPr>
@@ -1380,17 +1321,8 @@
           <w:rFonts w:ascii="Times New Roman" w:eastAsia="Times New Roman" w:hAnsi="Times New Roman" w:cs="Times New Roman"/>
           <w:color w:val="000000" w:themeColor="text1"/>
         </w:rPr>
-        <w:t xml:space="preserve">Despite growing enthusiasm, totally (also known as trans-canal) endoscopic ear surgery (TEES) is not currently accepted as a feasible option by all </w:t>
-      </w:r>
-      <w:proofErr w:type="spellStart"/>
-      <w:r>
-        <w:rPr>
-          <w:rFonts w:ascii="Times New Roman" w:eastAsia="Times New Roman" w:hAnsi="Times New Roman" w:cs="Times New Roman"/>
-          <w:color w:val="000000" w:themeColor="text1"/>
-        </w:rPr>
-        <w:t>otologists</w:t>
-      </w:r>
-      <w:proofErr w:type="spellEnd"/>
+        <w:t>Despite growing enthusiasm, totally (also known as trans-canal) endoscopic ear surgery (TEES) is not currently accepted as a feasible option by all otologists</w:t>
+      </w:r>
       <w:r>
         <w:rPr>
           <w:rFonts w:ascii="Times New Roman" w:hAnsi="Times New Roman" w:cs="Times New Roman"/>
@@ -1628,23 +1560,7 @@
           <w:rFonts w:ascii="Times New Roman" w:eastAsia="Times New Roman" w:hAnsi="Times New Roman" w:cs="Times New Roman"/>
           <w:color w:val="000000" w:themeColor="text1"/>
         </w:rPr>
-        <w:t>. </w:t>
-      </w:r>
-      <w:proofErr w:type="spellStart"/>
-      <w:r>
-        <w:rPr>
-          <w:rFonts w:ascii="Times New Roman" w:eastAsia="Times New Roman" w:hAnsi="Times New Roman" w:cs="Times New Roman"/>
-          <w:color w:val="000000" w:themeColor="text1"/>
-        </w:rPr>
-        <w:t>Otologic</w:t>
-      </w:r>
-      <w:proofErr w:type="spellEnd"/>
-      <w:r>
-        <w:rPr>
-          <w:rFonts w:ascii="Times New Roman" w:eastAsia="Times New Roman" w:hAnsi="Times New Roman" w:cs="Times New Roman"/>
-          <w:color w:val="000000" w:themeColor="text1"/>
-        </w:rPr>
-        <w:t xml:space="preserve"> instruments and surgical techniques have </w:t>
+        <w:t xml:space="preserve">. Otologic instruments and surgical techniques have been developed for </w:t>
       </w:r>
       <w:r>
         <w:rPr>
@@ -1652,23 +1568,7 @@
           <w:color w:val="000000" w:themeColor="text1"/>
         </w:rPr>
         <w:lastRenderedPageBreak/>
-        <w:t xml:space="preserve">been developed for two-handed surgery guided by an operating microscope. As such, they are not necessarily optimized for the TEES environment. Although most </w:t>
-      </w:r>
-      <w:proofErr w:type="spellStart"/>
-      <w:r>
-        <w:rPr>
-          <w:rFonts w:ascii="Times New Roman" w:eastAsia="Times New Roman" w:hAnsi="Times New Roman" w:cs="Times New Roman"/>
-          <w:color w:val="000000" w:themeColor="text1"/>
-        </w:rPr>
-        <w:t>otologists</w:t>
-      </w:r>
-      <w:proofErr w:type="spellEnd"/>
-      <w:r>
-        <w:rPr>
-          <w:rFonts w:ascii="Times New Roman" w:eastAsia="Times New Roman" w:hAnsi="Times New Roman" w:cs="Times New Roman"/>
-          <w:color w:val="000000" w:themeColor="text1"/>
-        </w:rPr>
-        <w:t xml:space="preserve"> have been trained and gained experience with this two-handed surgical approach, by learning different surgical techniques and gaining experience with the endoscope, many cases can be performed totally endoscopically</w:t>
+        <w:t>two-handed surgery guided by an operating microscope. As such, they are not necessarily optimized for the TEES environment. Although most otologists have been trained and gained experience with this two-handed surgical approach, by learning different surgical techniques and gaining experience with the endoscope, many cases can be performed totally endoscopically</w:t>
       </w:r>
       <w:r>
         <w:rPr>
@@ -2087,39 +1987,7 @@
           <w:rFonts w:ascii="Times New Roman" w:hAnsi="Times New Roman" w:cs="Times New Roman"/>
           <w:color w:val="000000" w:themeColor="text1"/>
         </w:rPr>
-        <w:t xml:space="preserve">. In order to further advance the development of TEES technology and instruments to facilitate TEES, it is important to have a detailed understanding of the limitations of current instruments and the specific challenges that surgeons face. We hypothesize that </w:t>
-      </w:r>
-      <w:proofErr w:type="spellStart"/>
-      <w:r>
-        <w:rPr>
-          <w:rFonts w:ascii="Times New Roman" w:hAnsi="Times New Roman" w:cs="Times New Roman"/>
-          <w:color w:val="000000" w:themeColor="text1"/>
-        </w:rPr>
-        <w:t>otologists</w:t>
-      </w:r>
-      <w:proofErr w:type="spellEnd"/>
-      <w:r>
-        <w:rPr>
-          <w:rFonts w:ascii="Times New Roman" w:hAnsi="Times New Roman" w:cs="Times New Roman"/>
-          <w:color w:val="000000" w:themeColor="text1"/>
-        </w:rPr>
-        <w:t xml:space="preserve"> need better instrumentation to facilitate specific challenges posed by TEES. Further, we hypothesize that </w:t>
-      </w:r>
-      <w:proofErr w:type="spellStart"/>
-      <w:r>
-        <w:rPr>
-          <w:rFonts w:ascii="Times New Roman" w:hAnsi="Times New Roman" w:cs="Times New Roman"/>
-          <w:color w:val="000000" w:themeColor="text1"/>
-        </w:rPr>
-        <w:t>otologists</w:t>
-      </w:r>
-      <w:proofErr w:type="spellEnd"/>
-      <w:r>
-        <w:rPr>
-          <w:rFonts w:ascii="Times New Roman" w:hAnsi="Times New Roman" w:cs="Times New Roman"/>
-          <w:color w:val="000000" w:themeColor="text1"/>
-        </w:rPr>
-        <w:t xml:space="preserve"> performing greater proportions of surgeries using TEES will experience different challenges than those who use TEES less frequently. Similarly, we hypothesize that those surgeons who use instrument sets that are specialized for TEES may experience different challenges that those who do not. We conducted a mixed-methods study to explore these hypotheses.</w:t>
+        <w:t>. In order to further advance the development of TEES technology and instruments to facilitate TEES, it is important to have a detailed understanding of the limitations of current instruments and the specific challenges that surgeons face. We hypothesize that otologists need better instrumentation to facilitate specific challenges posed by TEES. Further, we hypothesize that otologists performing greater proportions of surgeries using TEES will experience different challenges than those who use TEES less frequently. Similarly, we hypothesize that those surgeons who use instrument sets that are specialized for TEES may experience different challenges that those who do not. We conducted a mixed-methods study to explore these hypotheses.</w:t>
       </w:r>
     </w:p>
     <w:p>
@@ -2204,23 +2072,7 @@
           <w:rFonts w:ascii="Times New Roman" w:hAnsi="Times New Roman" w:cs="Times New Roman"/>
           <w:color w:val="000000" w:themeColor="text1"/>
         </w:rPr>
-        <w:t xml:space="preserve">This cross-sectional study employed a mixed-methods self-administered online questionnaire consisting of nine questions.  As no existing or validated surveys tools were found, a custom questionnaire was developed. The content was based on a literature search and on interviews with the principal author and other medical professionals with expertise in the area. The questionnaire was piloted amongst local </w:t>
-      </w:r>
-      <w:proofErr w:type="spellStart"/>
-      <w:r>
-        <w:rPr>
-          <w:rFonts w:ascii="Times New Roman" w:hAnsi="Times New Roman" w:cs="Times New Roman"/>
-          <w:color w:val="000000" w:themeColor="text1"/>
-        </w:rPr>
-        <w:t>otologists</w:t>
-      </w:r>
-      <w:proofErr w:type="spellEnd"/>
-      <w:r>
-        <w:rPr>
-          <w:rFonts w:ascii="Times New Roman" w:hAnsi="Times New Roman" w:cs="Times New Roman"/>
-          <w:color w:val="000000" w:themeColor="text1"/>
-        </w:rPr>
-        <w:t xml:space="preserve"> with varying degrees of TEES experience. The results of the pilot questionnaire were then used to create a</w:t>
+        <w:t>This cross-sectional study employed a mixed-methods self-administered online questionnaire consisting of nine questions.  As no existing or validated surveys tools were found, a custom questionnaire was developed. The content was based on a literature search and on interviews with the principal author and other medical professionals with expertise in the area. The questionnaire was piloted amongst local otologists with varying degrees of TEES experience. The results of the pilot questionnaire were then used to create a</w:t>
       </w:r>
       <w:ins w:id="2" w:author="Gavib le Nobel" w:date="2017-10-05T08:17:00Z">
         <w:r>
@@ -2236,40 +2088,15 @@
           <w:rFonts w:ascii="Times New Roman" w:hAnsi="Times New Roman" w:cs="Times New Roman"/>
           <w:color w:val="000000" w:themeColor="text1"/>
         </w:rPr>
-        <w:t xml:space="preserve">final version of the questionnaire. Participants were asked to identify their need for better instruments to address the following challenges:  </w:t>
-      </w:r>
-      <w:proofErr w:type="spellStart"/>
-      <w:r>
-        <w:rPr>
-          <w:rFonts w:ascii="Times New Roman" w:hAnsi="Times New Roman" w:cs="Times New Roman"/>
-          <w:color w:val="000000" w:themeColor="text1"/>
-        </w:rPr>
-        <w:t>i</w:t>
-      </w:r>
-      <w:proofErr w:type="spellEnd"/>
-      <w:r>
-        <w:rPr>
-          <w:rFonts w:ascii="Times New Roman" w:hAnsi="Times New Roman" w:cs="Times New Roman"/>
-          <w:color w:val="000000" w:themeColor="text1"/>
-        </w:rPr>
-        <w:t xml:space="preserve">) bleeding control ii) keeping the endoscope lens clean iii) cutting and/or removing bone iv) reaching structures visualized by the endoscope v) dissection and removal of </w:t>
-      </w:r>
-      <w:proofErr w:type="spellStart"/>
+        <w:t xml:space="preserve">final version of the questionnaire. Participants were asked to identify their need for better instruments to address the following challenges:  i) bleeding control ii) keeping the endoscope lens clean iii) cutting and/or removing bone iv) reaching structures visualized by the endoscope v) dissection and removal of </w:t>
+      </w:r>
       <w:r>
         <w:rPr>
           <w:rFonts w:ascii="Times New Roman" w:hAnsi="Times New Roman" w:cs="Times New Roman"/>
           <w:color w:val="000000" w:themeColor="text1"/>
         </w:rPr>
         <w:lastRenderedPageBreak/>
-        <w:t>cholesteatoma</w:t>
-      </w:r>
-      <w:proofErr w:type="spellEnd"/>
-      <w:r>
-        <w:rPr>
-          <w:rFonts w:ascii="Times New Roman" w:hAnsi="Times New Roman" w:cs="Times New Roman"/>
-          <w:color w:val="000000" w:themeColor="text1"/>
-        </w:rPr>
-        <w:t xml:space="preserve"> vi) moving and positioning a graft into the intended place. In addition, participants were asked to describe any other types of instruments that they would find useful while performing TEES. The responses were scored using multiple choice, yes/no, an analog scale and an open-ended free-text response. The analog scale was anchored with verbal descriptions to ensure comparability between participants. Questions were also included to collect participant demographics, in particular, on the proportion of middle ear surgeries performed with TEES and the surgeon’s use of specialized TEES instrument sets. </w:t>
+        <w:t xml:space="preserve">cholesteatoma vi) moving and positioning a graft into the intended place. In addition, participants were asked to describe any other types of instruments that they would find useful while performing TEES. The responses were scored using multiple choice, yes/no, an analog scale and an open-ended free-text response. The analog scale was anchored with verbal descriptions to ensure comparability between participants. Questions were also included to collect participant demographics, in particular, on the proportion of middle ear surgeries performed with TEES and the surgeon’s use of specialized TEES instrument sets. </w:t>
       </w:r>
     </w:p>
     <w:p>
@@ -2382,69 +2209,34 @@
           <w:color w:val="000000" w:themeColor="text1"/>
           <w:shd w:val="clear" w:color="auto" w:fill="FFFFFF"/>
         </w:rPr>
-        <w:t>Visual analog scale scores quantified the “need for better instruments” for each challenge. The data does not fit a normal distribution, as per the Shapiro-</w:t>
-      </w:r>
-      <w:proofErr w:type="spellStart"/>
+        <w:t>Visual analog scale scores quantified the “need for better instruments” for each challenge. The data does not fit a normal distribution, as per the Shapiro-Wilk W normality test. Thus the data is nonparametric and the medians are presented. The Kruskall-Wallis H-test for nonparametric data was used to test the statistical significance of TEES experience and use of specialized TEES instruments on the need for better instruments score for each challenge. P-values &lt;0.05 were considered to indicate statistical significance, and were calculated using the chi-squared tes</w:t>
+      </w:r>
       <w:r>
         <w:rPr>
           <w:rFonts w:ascii="Times New Roman" w:hAnsi="Times New Roman" w:cs="Times New Roman"/>
           <w:color w:val="000000" w:themeColor="text1"/>
           <w:shd w:val="clear" w:color="auto" w:fill="FFFFFF"/>
         </w:rPr>
-        <w:t>Wilk</w:t>
-      </w:r>
-      <w:proofErr w:type="spellEnd"/>
+        <w:t>t. S</w:t>
+      </w:r>
       <w:r>
         <w:rPr>
           <w:rFonts w:ascii="Times New Roman" w:hAnsi="Times New Roman" w:cs="Times New Roman"/>
           <w:color w:val="000000" w:themeColor="text1"/>
           <w:shd w:val="clear" w:color="auto" w:fill="FFFFFF"/>
         </w:rPr>
-        <w:t xml:space="preserve"> W normality test. Thus the data is nonparametric and the medians are presented. The </w:t>
-      </w:r>
-      <w:proofErr w:type="spellStart"/>
+        <w:t>tatistical analysis was performed using JMP statistical analysis software (JMP version 13.0; SAS Institute; Cary, NC</w:t>
+      </w:r>
       <w:r>
         <w:rPr>
           <w:rFonts w:ascii="Times New Roman" w:hAnsi="Times New Roman" w:cs="Times New Roman"/>
           <w:color w:val="000000" w:themeColor="text1"/>
           <w:shd w:val="clear" w:color="auto" w:fill="FFFFFF"/>
         </w:rPr>
-        <w:t>Kruskall</w:t>
-      </w:r>
-      <w:proofErr w:type="spellEnd"/>
-      <w:r>
-        <w:rPr>
-          <w:rFonts w:ascii="Times New Roman" w:hAnsi="Times New Roman" w:cs="Times New Roman"/>
-          <w:color w:val="000000" w:themeColor="text1"/>
-          <w:shd w:val="clear" w:color="auto" w:fill="FFFFFF"/>
-        </w:rPr>
-        <w:t>-Wallis H-test for nonparametric data was used to test the statistical significance of TEES experience and use of specialized TEES instruments on the need for better instruments score for each challenge. P-values &lt;0.05 were considered to indicate statistical significance, and were calculated using the chi-squared tes</w:t>
-      </w:r>
-      <w:r>
-        <w:rPr>
-          <w:rFonts w:ascii="Times New Roman" w:hAnsi="Times New Roman" w:cs="Times New Roman"/>
-          <w:color w:val="000000" w:themeColor="text1"/>
-          <w:shd w:val="clear" w:color="auto" w:fill="FFFFFF"/>
-        </w:rPr>
-        <w:t>t. S</w:t>
-      </w:r>
-      <w:r>
-        <w:rPr>
-          <w:rFonts w:ascii="Times New Roman" w:hAnsi="Times New Roman" w:cs="Times New Roman"/>
-          <w:color w:val="000000" w:themeColor="text1"/>
-          <w:shd w:val="clear" w:color="auto" w:fill="FFFFFF"/>
-        </w:rPr>
-        <w:t>tatistical analysis was performed using JMP statistical analysis software (JMP version 13.0; SAS Institute; Cary, NC</w:t>
-      </w:r>
-      <w:r>
-        <w:rPr>
-          <w:rFonts w:ascii="Times New Roman" w:hAnsi="Times New Roman" w:cs="Times New Roman"/>
-          <w:color w:val="000000" w:themeColor="text1"/>
-          <w:shd w:val="clear" w:color="auto" w:fill="FFFFFF"/>
-        </w:rPr>
         <w:t>). Qualitative data</w:t>
       </w:r>
       <w:commentRangeStart w:id="5"/>
+      <w:commentRangeStart w:id="6"/>
       <w:r>
         <w:rPr>
           <w:rFonts w:ascii="Times New Roman" w:hAnsi="Times New Roman" w:cs="Times New Roman"/>
@@ -2464,6 +2256,13 @@
         </w:rPr>
         <w:commentReference w:id="5"/>
       </w:r>
+      <w:commentRangeEnd w:id="6"/>
+      <w:r>
+        <w:rPr>
+          <w:rStyle w:val="CommentReference"/>
+        </w:rPr>
+        <w:commentReference w:id="6"/>
+      </w:r>
       <w:r>
         <w:rPr>
           <w:rFonts w:ascii="Times New Roman" w:hAnsi="Times New Roman" w:cs="Times New Roman"/>
@@ -2471,6 +2270,14 @@
         </w:rPr>
         <w:t xml:space="preserve"> </w:t>
       </w:r>
+      <w:r>
+        <w:rPr>
+          <w:rFonts w:ascii="Times New Roman" w:hAnsi="Times New Roman" w:cs="Times New Roman"/>
+          <w:color w:val="000000" w:themeColor="text1"/>
+          <w:highlight w:val="yellow"/>
+        </w:rPr>
+        <w:t>The comments were grouped based on whether they referred to an instrument change or endoscope technology change. The instrument-related comments were further filtered based on which surgical challenge that instrument would need to address.</w:t>
+      </w:r>
     </w:p>
     <w:p>
       <w:pPr>
@@ -2499,6 +2306,8 @@
         </w:rPr>
         <w:t>Results:</w:t>
       </w:r>
+      <w:bookmarkStart w:id="7" w:name="_GoBack"/>
+      <w:bookmarkEnd w:id="7"/>
     </w:p>
     <w:p>
       <w:pPr>
@@ -2541,7 +2350,15 @@
           <w:rFonts w:ascii="Times New Roman" w:hAnsi="Times New Roman" w:cs="Times New Roman"/>
           <w:color w:val="000000" w:themeColor="text1"/>
         </w:rPr>
-        <w:t>Fifty-one surgeons completed the questionnaire.  By the timing of their responses it is assumed that 26 were recruited from survey of the IWGEES membership, 16 from attendees at the 2</w:t>
+        <w:t xml:space="preserve">Fifty-one surgeons completed the questionnaire.  By the timing of their responses it is assumed that 26 were recruited from survey of the IWGEES membership, 16 from attendees at the </w:t>
+      </w:r>
+      <w:r>
+        <w:rPr>
+          <w:rFonts w:ascii="Times New Roman" w:hAnsi="Times New Roman" w:cs="Times New Roman"/>
+          <w:color w:val="000000" w:themeColor="text1"/>
+        </w:rPr>
+        <w:lastRenderedPageBreak/>
+        <w:t>2</w:t>
       </w:r>
       <w:r>
         <w:rPr>
@@ -2556,21 +2373,7 @@
           <w:rFonts w:ascii="Times New Roman" w:hAnsi="Times New Roman" w:cs="Times New Roman"/>
           <w:color w:val="000000" w:themeColor="text1"/>
         </w:rPr>
-        <w:t xml:space="preserve"> World Congress on Endoscopic Ear Surgery, and six from attendees at the Hands on Seminar in Japan. Summarized responden</w:t>
-      </w:r>
-      <w:r>
-        <w:rPr>
-          <w:rFonts w:ascii="Times New Roman" w:hAnsi="Times New Roman" w:cs="Times New Roman"/>
-          <w:color w:val="000000" w:themeColor="text1"/>
-        </w:rPr>
-        <w:t>t demographics are included in T</w:t>
-      </w:r>
-      <w:r>
-        <w:rPr>
-          <w:rFonts w:ascii="Times New Roman" w:hAnsi="Times New Roman" w:cs="Times New Roman"/>
-          <w:color w:val="000000" w:themeColor="text1"/>
-        </w:rPr>
-        <w:t>able 1.</w:t>
+        <w:t xml:space="preserve"> World Congress on Endoscopic Ear Surgery, and six from attendees at the Hands on Seminar in Japan. Summarized respondent demographics are included in Table 1.</w:t>
       </w:r>
     </w:p>
     <w:p>
@@ -2594,7 +2397,6 @@
           <w:sz w:val="24"/>
           <w:szCs w:val="24"/>
         </w:rPr>
-        <w:lastRenderedPageBreak/>
         <w:t xml:space="preserve">Table </w:t>
       </w:r>
       <w:r>
@@ -2708,17 +2510,8 @@
                 <w:rFonts w:ascii="Times New Roman" w:hAnsi="Times New Roman" w:cs="Times New Roman"/>
                 <w:color w:val="000000" w:themeColor="text1"/>
               </w:rPr>
-              <w:t xml:space="preserve">Percent of Surgeries Performed Totally </w:t>
+              <w:t>Percent of Surgeries Performed Totally Endoscopically</w:t>
             </w:r>
-            <w:proofErr w:type="spellStart"/>
-            <w:r>
-              <w:rPr>
-                <w:rFonts w:ascii="Times New Roman" w:hAnsi="Times New Roman" w:cs="Times New Roman"/>
-                <w:color w:val="000000" w:themeColor="text1"/>
-              </w:rPr>
-              <w:t>Endoscopically</w:t>
-            </w:r>
-            <w:proofErr w:type="spellEnd"/>
           </w:p>
         </w:tc>
         <w:tc>
@@ -3131,13 +2924,16 @@
         <w:rPr>
           <w:rFonts w:ascii="Times New Roman" w:hAnsi="Times New Roman" w:cs="Times New Roman"/>
           <w:i/>
-          <w:color w:val="000000" w:themeColor="text1"/>
-        </w:rPr>
-      </w:pPr>
+          <w:strike/>
+          <w:color w:val="000000" w:themeColor="text1"/>
+        </w:rPr>
+      </w:pPr>
+      <w:commentRangeStart w:id="8"/>
       <w:r>
         <w:rPr>
           <w:rFonts w:ascii="Times New Roman" w:hAnsi="Times New Roman" w:cs="Times New Roman"/>
           <w:i/>
+          <w:strike/>
           <w:color w:val="000000" w:themeColor="text1"/>
         </w:rPr>
         <w:t xml:space="preserve">Data Analysis: </w:t>
@@ -3148,6 +2944,7 @@
         <w:spacing w:line="360" w:lineRule="auto"/>
         <w:rPr>
           <w:rFonts w:ascii="Times New Roman" w:hAnsi="Times New Roman" w:cs="Times New Roman"/>
+          <w:strike/>
           <w:color w:val="000000" w:themeColor="text1"/>
           <w:lang w:val="en-CA"/>
         </w:rPr>
@@ -3155,73 +2952,46 @@
       <w:r>
         <w:rPr>
           <w:rFonts w:ascii="Times New Roman" w:hAnsi="Times New Roman" w:cs="Times New Roman"/>
+          <w:strike/>
           <w:color w:val="000000" w:themeColor="text1"/>
         </w:rPr>
         <w:tab/>
-        <w:t>Visual analog scale scores quantified the “need for better instruments” for each challenge. The data does not fit a normal distribution, as per the Shapiro-</w:t>
-      </w:r>
-      <w:proofErr w:type="spellStart"/>
-      <w:r>
-        <w:rPr>
-          <w:rFonts w:ascii="Times New Roman" w:hAnsi="Times New Roman" w:cs="Times New Roman"/>
-          <w:color w:val="000000" w:themeColor="text1"/>
-        </w:rPr>
-        <w:t>Wilk</w:t>
-      </w:r>
-      <w:proofErr w:type="spellEnd"/>
-      <w:r>
-        <w:rPr>
-          <w:rFonts w:ascii="Times New Roman" w:hAnsi="Times New Roman" w:cs="Times New Roman"/>
-          <w:color w:val="000000" w:themeColor="text1"/>
-        </w:rPr>
-        <w:t xml:space="preserve"> W normality test. Thus the data is nonparametric and the medians are presented. The </w:t>
-      </w:r>
-      <w:proofErr w:type="spellStart"/>
-      <w:r>
-        <w:rPr>
-          <w:rFonts w:ascii="Times New Roman" w:hAnsi="Times New Roman" w:cs="Times New Roman"/>
-          <w:color w:val="000000" w:themeColor="text1"/>
-        </w:rPr>
-        <w:t>Kruskall</w:t>
-      </w:r>
-      <w:proofErr w:type="spellEnd"/>
-      <w:r>
-        <w:rPr>
-          <w:rFonts w:ascii="Times New Roman" w:hAnsi="Times New Roman" w:cs="Times New Roman"/>
-          <w:color w:val="000000" w:themeColor="text1"/>
-        </w:rPr>
-        <w:t>-Wallis H-test for nonparametric data was used to test the statistical significance of TEES experience and use of specialized TEES instruments on the need for better instruments score for each challenge. P-values &lt;0.05 were considered to indicate statistical significance, and were calculated using the chi-squared test.</w:t>
-      </w:r>
-      <w:r>
-        <w:rPr>
-          <w:rFonts w:ascii="Times New Roman" w:hAnsi="Times New Roman" w:cs="Times New Roman"/>
+        <w:t>Visual analog scale scores quantified the “need for better instruments” for each challenge. The data does not fit a normal distribution, as per the Shapiro-Wilk W normality test. Thus the data is nonparametric and the medians are presented. The Kruskall-Wallis H-test for nonparametric data was used to test the statistical significance of TEES experience and use of specialized TEES instruments on the need for better instruments score for each challenge. P-values &lt;0.05 were considered to indicate statistical significance, and were calculated using the chi-squared test.</w:t>
+      </w:r>
+      <w:r>
+        <w:rPr>
+          <w:rFonts w:ascii="Times New Roman" w:hAnsi="Times New Roman" w:cs="Times New Roman"/>
+          <w:strike/>
+          <w:color w:val="000000" w:themeColor="text1"/>
+        </w:rPr>
+        <w:t xml:space="preserve"> Statistical analysis was performed using JMP statistical analysis software (JMP version 13.0; SAS Institute; Cary, NC).</w:t>
+      </w:r>
+      <w:r>
+        <w:rPr>
+          <w:rFonts w:ascii="Times New Roman" w:hAnsi="Times New Roman" w:cs="Times New Roman"/>
+          <w:strike/>
+          <w:color w:val="000000" w:themeColor="text1"/>
+        </w:rPr>
+        <w:t xml:space="preserve"> Qualitative data was analyzed by grouping the r</w:t>
+      </w:r>
+      <w:r>
+        <w:rPr>
+          <w:rFonts w:ascii="Times New Roman" w:hAnsi="Times New Roman" w:cs="Times New Roman"/>
+          <w:strike/>
+          <w:color w:val="000000" w:themeColor="text1"/>
+        </w:rPr>
+        <w:t xml:space="preserve">esponses into themes that described whether the comment was related to an instrument </w:t>
+      </w:r>
+      <w:r>
+        <w:rPr>
+          <w:rFonts w:ascii="Times New Roman" w:hAnsi="Times New Roman" w:cs="Times New Roman"/>
+          <w:strike/>
           <w:color w:val="000000" w:themeColor="text1"/>
         </w:rPr>
         <w:t xml:space="preserve"> </w:t>
       </w:r>
-      <w:r>
-        <w:rPr>
-          <w:rFonts w:ascii="Times New Roman" w:hAnsi="Times New Roman" w:cs="Times New Roman"/>
-          <w:color w:val="000000" w:themeColor="text1"/>
-        </w:rPr>
-        <w:t>Statistical analysis was performed using JMP statistical analysis software (JMP version 13.0; SAS Institute; Cary, NC).</w:t>
-      </w:r>
-      <w:r>
-        <w:rPr>
-          <w:rFonts w:ascii="Times New Roman" w:hAnsi="Times New Roman" w:cs="Times New Roman"/>
-          <w:color w:val="000000" w:themeColor="text1"/>
-          <w:highlight w:val="magenta"/>
-        </w:rPr>
-        <w:t xml:space="preserve"> Qualitative data was analyzed by grouping the responses into themes/categories which would describe additional difficulties those tools would address.</w:t>
-      </w:r>
-      <w:r>
-        <w:rPr>
-          <w:rFonts w:ascii="Times New Roman" w:hAnsi="Times New Roman" w:cs="Times New Roman"/>
-          <w:color w:val="000000" w:themeColor="text1"/>
-        </w:rPr>
-        <w:t xml:space="preserve"> </w:t>
-      </w:r>
-    </w:p>
+    </w:p>
+    <w:commentRangeEnd w:id="8"/>
     <w:p>
       <w:pPr>
         <w:spacing w:line="360" w:lineRule="auto"/>
@@ -3231,6 +3001,12 @@
           <w:color w:val="000000" w:themeColor="text1"/>
         </w:rPr>
       </w:pPr>
+      <w:r>
+        <w:rPr>
+          <w:rStyle w:val="CommentReference"/>
+        </w:rPr>
+        <w:commentReference w:id="8"/>
+      </w:r>
       <w:r>
         <w:rPr>
           <w:rFonts w:ascii="Times New Roman" w:hAnsi="Times New Roman" w:cs="Times New Roman"/>
@@ -3264,6 +3040,7 @@
       <w:r>
         <w:rPr>
           <w:rFonts w:ascii="Times New Roman" w:hAnsi="Times New Roman" w:cs="Times New Roman"/>
+          <w:noProof/>
           <w:color w:val="000000" w:themeColor="text1"/>
         </w:rPr>
         <w:drawing>
@@ -3324,16 +3101,7 @@
           <w:rFonts w:ascii="Times New Roman" w:hAnsi="Times New Roman" w:cs="Times New Roman"/>
           <w:color w:val="000000" w:themeColor="text1"/>
         </w:rPr>
-        <w:t xml:space="preserve">  Box and Whisker plot comparing the reported need for better instruments for each TEES challenge. </w:t>
-      </w:r>
-      <w:bookmarkStart w:id="6" w:name="_GoBack"/>
-      <w:bookmarkEnd w:id="6"/>
-      <w:r>
-        <w:rPr>
-          <w:rFonts w:ascii="Times New Roman" w:hAnsi="Times New Roman" w:cs="Times New Roman"/>
-          <w:color w:val="000000" w:themeColor="text1"/>
-        </w:rPr>
-        <w:t xml:space="preserve"> </w:t>
+        <w:t xml:space="preserve">  Box and Whisker plot comparing the reported need for better instruments for each TEES challenge.  </w:t>
       </w:r>
     </w:p>
     <w:p>
@@ -3392,21 +3160,7 @@
           <w:rFonts w:ascii="Times New Roman" w:hAnsi="Times New Roman" w:cs="Times New Roman"/>
           <w:color w:val="000000" w:themeColor="text1"/>
         </w:rPr>
-        <w:t>w</w:t>
-      </w:r>
-      <w:r>
-        <w:rPr>
-          <w:rFonts w:ascii="Times New Roman" w:hAnsi="Times New Roman" w:cs="Times New Roman"/>
-          <w:color w:val="000000" w:themeColor="text1"/>
-        </w:rPr>
-        <w:t>ere</w:t>
-      </w:r>
-      <w:r>
-        <w:rPr>
-          <w:rFonts w:ascii="Times New Roman" w:hAnsi="Times New Roman" w:cs="Times New Roman"/>
-          <w:color w:val="000000" w:themeColor="text1"/>
-        </w:rPr>
-        <w:t xml:space="preserve"> </w:t>
+        <w:t xml:space="preserve">were </w:t>
       </w:r>
       <w:r>
         <w:rPr>
@@ -3581,23 +3335,7 @@
           <w:rFonts w:ascii="Times New Roman" w:hAnsi="Times New Roman" w:cs="Times New Roman"/>
           <w:color w:val="000000" w:themeColor="text1"/>
         </w:rPr>
-        <w:t xml:space="preserve">There was a greater perceived need for better instruments to reach structures and to position a graft by respondents who perform a greater proportion of cases </w:t>
-      </w:r>
-      <w:proofErr w:type="spellStart"/>
-      <w:r>
-        <w:rPr>
-          <w:rFonts w:ascii="Times New Roman" w:hAnsi="Times New Roman" w:cs="Times New Roman"/>
-          <w:color w:val="000000" w:themeColor="text1"/>
-        </w:rPr>
-        <w:t>endoscopically</w:t>
-      </w:r>
-      <w:proofErr w:type="spellEnd"/>
-      <w:r>
-        <w:rPr>
-          <w:rFonts w:ascii="Times New Roman" w:hAnsi="Times New Roman" w:cs="Times New Roman"/>
-          <w:color w:val="000000" w:themeColor="text1"/>
-        </w:rPr>
-        <w:t>. For surgeons who perform none, 0 – 50%, 50 – 90%, and greater than 90% of surgeries using TEES, the median reported need for instruments with better reach were: 91%, 90%, 91%, and 91%, respectively (X</w:t>
+        <w:t>There was a greater perceived need for better instruments to reach structures and to position a graft by respondents who perform a greater proportion of cases endoscopically. For surgeons who perform none, 0 – 50%, 50 – 90%, and greater than 90% of surgeries using TEES, the median reported need for instruments with better reach were: 91%, 90%, 91%, and 91%, respectively (X</w:t>
       </w:r>
       <w:r>
         <w:rPr>
@@ -3612,7 +3350,7 @@
           <w:rFonts w:ascii="Times New Roman" w:hAnsi="Times New Roman" w:cs="Times New Roman"/>
           <w:color w:val="000000" w:themeColor="text1"/>
         </w:rPr>
-        <w:t xml:space="preserve">(2) = 8.9, p = 0.03). For positioning a graft, the median reported need for better </w:t>
+        <w:t xml:space="preserve">(2) = 8.9, p = 0.03). For positioning a graft, the median reported need for better instruments </w:t>
       </w:r>
       <w:r>
         <w:rPr>
@@ -3620,7 +3358,7 @@
           <w:color w:val="000000" w:themeColor="text1"/>
         </w:rPr>
         <w:lastRenderedPageBreak/>
-        <w:t>instruments were: 51%, 56%, 56%, and 57%, respectively (X</w:t>
+        <w:t>were: 51%, 56%, 56%, and 57%, respectively (X</w:t>
       </w:r>
       <w:r>
         <w:rPr>
@@ -3778,7 +3516,7 @@
         </w:rPr>
         <w:t>Histograms of reported need for better instruments for reaching structures visualized by the e</w:t>
       </w:r>
-      <w:commentRangeStart w:id="7"/>
+      <w:commentRangeStart w:id="9"/>
       <w:r>
         <w:rPr>
           <w:rFonts w:ascii="Times New Roman" w:hAnsi="Times New Roman" w:cs="Times New Roman"/>
@@ -3786,7 +3524,7 @@
         </w:rPr>
         <w:t xml:space="preserve">ndoscope and positioning a graft. These were the difficulties that were significantly affected by TEES experience. </w:t>
       </w:r>
-      <w:commentRangeEnd w:id="7"/>
+      <w:commentRangeEnd w:id="9"/>
       <w:r>
         <w:rPr>
           <w:rStyle w:val="CommentReference"/>
@@ -3795,7 +3533,7 @@
           <w:sz w:val="24"/>
           <w:szCs w:val="24"/>
         </w:rPr>
-        <w:commentReference w:id="7"/>
+        <w:commentReference w:id="9"/>
       </w:r>
     </w:p>
     <w:p>
@@ -4361,27 +4099,7 @@
                 <w:sz w:val="16"/>
                 <w:lang w:val="en-CA" w:eastAsia="en-CA"/>
               </w:rPr>
-              <w:t xml:space="preserve">Bent and longer instruments to reach </w:t>
-            </w:r>
-            <w:proofErr w:type="spellStart"/>
-            <w:r>
-              <w:rPr>
-                <w:rFonts w:ascii="Times New Roman" w:hAnsi="Times New Roman" w:cs="Times New Roman"/>
-                <w:color w:val="000000" w:themeColor="text1"/>
-                <w:sz w:val="16"/>
-                <w:lang w:val="en-CA" w:eastAsia="en-CA"/>
-              </w:rPr>
-              <w:t>supratubal</w:t>
-            </w:r>
-            <w:proofErr w:type="spellEnd"/>
-            <w:r>
-              <w:rPr>
-                <w:rFonts w:ascii="Times New Roman" w:hAnsi="Times New Roman" w:cs="Times New Roman"/>
-                <w:color w:val="000000" w:themeColor="text1"/>
-                <w:sz w:val="16"/>
-                <w:lang w:val="en-CA" w:eastAsia="en-CA"/>
-              </w:rPr>
-              <w:t xml:space="preserve"> recess or deep sinus tympani</w:t>
+              <w:t>Bent and longer instruments to reach supratubal recess or deep sinus tympani</w:t>
             </w:r>
           </w:p>
         </w:tc>
@@ -4725,25 +4443,7 @@
                 <w:color w:val="000000" w:themeColor="text1"/>
                 <w:sz w:val="16"/>
               </w:rPr>
-              <w:t xml:space="preserve">Modify the whirly bird instrument as they are too short to dissect </w:t>
-            </w:r>
-            <w:proofErr w:type="spellStart"/>
-            <w:r>
-              <w:rPr>
-                <w:rFonts w:ascii="Times New Roman" w:hAnsi="Times New Roman" w:cs="Times New Roman"/>
-                <w:color w:val="000000" w:themeColor="text1"/>
-                <w:sz w:val="16"/>
-              </w:rPr>
-              <w:t>cholesteatoma</w:t>
-            </w:r>
-            <w:proofErr w:type="spellEnd"/>
-            <w:r>
-              <w:rPr>
-                <w:rFonts w:ascii="Times New Roman" w:hAnsi="Times New Roman" w:cs="Times New Roman"/>
-                <w:color w:val="000000" w:themeColor="text1"/>
-                <w:sz w:val="16"/>
-              </w:rPr>
-              <w:t xml:space="preserve"> in deep sinus tympani.</w:t>
+              <w:t>Modify the whirly bird instrument as they are too short to dissect cholesteatoma in deep sinus tympani.</w:t>
             </w:r>
           </w:p>
         </w:tc>
@@ -4816,29 +4516,7 @@
                 <w:sz w:val="16"/>
                 <w:lang w:val="en-CA" w:eastAsia="en-CA"/>
               </w:rPr>
-              <w:t xml:space="preserve">Suction with different angles to suction </w:t>
-            </w:r>
-            <w:proofErr w:type="spellStart"/>
-            <w:r>
-              <w:rPr>
-                <w:rFonts w:ascii="Times New Roman" w:hAnsi="Times New Roman" w:cs="Times New Roman"/>
-                <w:b/>
-                <w:color w:val="000000" w:themeColor="text1"/>
-                <w:sz w:val="16"/>
-                <w:lang w:val="en-CA" w:eastAsia="en-CA"/>
-              </w:rPr>
-              <w:t>cholesteatoma</w:t>
-            </w:r>
-            <w:proofErr w:type="spellEnd"/>
-            <w:r>
-              <w:rPr>
-                <w:rFonts w:ascii="Times New Roman" w:hAnsi="Times New Roman" w:cs="Times New Roman"/>
-                <w:b/>
-                <w:color w:val="000000" w:themeColor="text1"/>
-                <w:sz w:val="16"/>
-                <w:lang w:val="en-CA" w:eastAsia="en-CA"/>
-              </w:rPr>
-              <w:t xml:space="preserve"> matrix at different sites</w:t>
+              <w:t>Suction with different angles to suction cholesteatoma matrix at different sites</w:t>
             </w:r>
           </w:p>
         </w:tc>
@@ -5042,51 +4720,7 @@
                 <w:sz w:val="16"/>
                 <w:lang w:val="en-CA" w:eastAsia="en-CA"/>
               </w:rPr>
-              <w:t xml:space="preserve">Improved curved suctions able to reach and aspirate </w:t>
-            </w:r>
-            <w:proofErr w:type="spellStart"/>
-            <w:r>
-              <w:rPr>
-                <w:rFonts w:ascii="Times New Roman" w:hAnsi="Times New Roman" w:cs="Times New Roman"/>
-                <w:b/>
-                <w:color w:val="000000" w:themeColor="text1"/>
-                <w:sz w:val="16"/>
-                <w:lang w:val="en-CA" w:eastAsia="en-CA"/>
-              </w:rPr>
-              <w:t>cholesteatoma</w:t>
-            </w:r>
-            <w:proofErr w:type="spellEnd"/>
-            <w:r>
-              <w:rPr>
-                <w:rFonts w:ascii="Times New Roman" w:hAnsi="Times New Roman" w:cs="Times New Roman"/>
-                <w:b/>
-                <w:color w:val="000000" w:themeColor="text1"/>
-                <w:sz w:val="16"/>
-                <w:lang w:val="en-CA" w:eastAsia="en-CA"/>
-              </w:rPr>
-              <w:t xml:space="preserve"> matrix from attic and sinus tympani (difficult to reach areas) current </w:t>
-            </w:r>
-            <w:proofErr w:type="spellStart"/>
-            <w:r>
-              <w:rPr>
-                <w:rFonts w:ascii="Times New Roman" w:hAnsi="Times New Roman" w:cs="Times New Roman"/>
-                <w:b/>
-                <w:color w:val="000000" w:themeColor="text1"/>
-                <w:sz w:val="16"/>
-                <w:lang w:val="en-CA" w:eastAsia="en-CA"/>
-              </w:rPr>
-              <w:t>Storz</w:t>
-            </w:r>
-            <w:proofErr w:type="spellEnd"/>
-            <w:r>
-              <w:rPr>
-                <w:rFonts w:ascii="Times New Roman" w:hAnsi="Times New Roman" w:cs="Times New Roman"/>
-                <w:b/>
-                <w:color w:val="000000" w:themeColor="text1"/>
-                <w:sz w:val="16"/>
-                <w:lang w:val="en-CA" w:eastAsia="en-CA"/>
-              </w:rPr>
-              <w:t xml:space="preserve"> curved suctions are too flimsy, thin and long</w:t>
+              <w:t>Improved curved suctions able to reach and aspirate cholesteatoma matrix from attic and sinus tympani (difficult to reach areas) current Storz curved suctions are too flimsy, thin and long</w:t>
             </w:r>
           </w:p>
         </w:tc>
@@ -5471,54 +5105,18 @@
           <w:color w:val="000000" w:themeColor="text1"/>
           <w:lang w:val="en-CA"/>
         </w:rPr>
-        <w:t xml:space="preserve">. This questionnaire was intended to build upon those findings by measuring the degree to which surgeons experience specific challenges during surgery to guide the development of </w:t>
-      </w:r>
-      <w:proofErr w:type="spellStart"/>
+        <w:t xml:space="preserve">. This questionnaire was intended to build upon those findings by measuring the degree to which surgeons experience specific challenges during surgery to guide the development of otoendoscopic instrumentation that could facilitate such surgery. By distributing this survey to otologists with an interest in otoendoscopic surgery internationally, a broad range of opinion and experience has been captured. The survey reveals a </w:t>
+      </w:r>
+      <w:commentRangeStart w:id="10"/>
       <w:r>
         <w:rPr>
           <w:rFonts w:ascii="Times New Roman" w:hAnsi="Times New Roman" w:cs="Times New Roman"/>
           <w:color w:val="000000" w:themeColor="text1"/>
           <w:lang w:val="en-CA"/>
         </w:rPr>
-        <w:t>otoendoscopic</w:t>
-      </w:r>
-      <w:proofErr w:type="spellEnd"/>
-      <w:r>
-        <w:rPr>
-          <w:rFonts w:ascii="Times New Roman" w:hAnsi="Times New Roman" w:cs="Times New Roman"/>
-          <w:color w:val="000000" w:themeColor="text1"/>
-          <w:lang w:val="en-CA"/>
-        </w:rPr>
-        <w:t xml:space="preserve"> instrumentation that could facilitate such surgery. By distributing this survey to otologists with an interest in </w:t>
-      </w:r>
-      <w:proofErr w:type="spellStart"/>
-      <w:r>
-        <w:rPr>
-          <w:rFonts w:ascii="Times New Roman" w:hAnsi="Times New Roman" w:cs="Times New Roman"/>
-          <w:color w:val="000000" w:themeColor="text1"/>
-          <w:lang w:val="en-CA"/>
-        </w:rPr>
-        <w:t>otoendoscopic</w:t>
-      </w:r>
-      <w:proofErr w:type="spellEnd"/>
-      <w:r>
-        <w:rPr>
-          <w:rFonts w:ascii="Times New Roman" w:hAnsi="Times New Roman" w:cs="Times New Roman"/>
-          <w:color w:val="000000" w:themeColor="text1"/>
-          <w:lang w:val="en-CA"/>
-        </w:rPr>
-        <w:t xml:space="preserve"> surgery internationally, a broad range of opinion and experience has been captured. The survey reveals a </w:t>
-      </w:r>
-      <w:commentRangeStart w:id="8"/>
-      <w:r>
-        <w:rPr>
-          <w:rFonts w:ascii="Times New Roman" w:hAnsi="Times New Roman" w:cs="Times New Roman"/>
-          <w:color w:val="000000" w:themeColor="text1"/>
-          <w:lang w:val="en-CA"/>
-        </w:rPr>
         <w:t xml:space="preserve">strong perception of need for improved instrumentation particularly to facilitate dissection in areas that are beyond the reach of conventional instruments but can be seen clearly with endoscopy. </w:t>
       </w:r>
-      <w:commentRangeEnd w:id="8"/>
+      <w:commentRangeEnd w:id="10"/>
       <w:r>
         <w:rPr>
           <w:rStyle w:val="CommentReference"/>
@@ -5527,7 +5125,7 @@
           <w:sz w:val="24"/>
           <w:szCs w:val="24"/>
         </w:rPr>
-        <w:commentReference w:id="8"/>
+        <w:commentReference w:id="10"/>
       </w:r>
     </w:p>
     <w:p>
@@ -5576,25 +5174,7 @@
           <w:color w:val="000000" w:themeColor="text1"/>
           <w:lang w:val="en-CA"/>
         </w:rPr>
-        <w:t xml:space="preserve">By providing a wide-angled view and placing illumination with the point of sight beyond the confines of the ear canal, with the additional option of a 30°, 45° or 70° off-axis view, the endoscope provides clear visualisation of structures that are obscured from view with the direct line of sight of an operating microscope.  Current </w:t>
-      </w:r>
-      <w:proofErr w:type="spellStart"/>
-      <w:r>
-        <w:rPr>
-          <w:rFonts w:ascii="Times New Roman" w:hAnsi="Times New Roman" w:cs="Times New Roman"/>
-          <w:color w:val="000000" w:themeColor="text1"/>
-          <w:lang w:val="en-CA"/>
-        </w:rPr>
-        <w:t>otologic</w:t>
-      </w:r>
-      <w:proofErr w:type="spellEnd"/>
-      <w:r>
-        <w:rPr>
-          <w:rFonts w:ascii="Times New Roman" w:hAnsi="Times New Roman" w:cs="Times New Roman"/>
-          <w:color w:val="000000" w:themeColor="text1"/>
-          <w:lang w:val="en-CA"/>
-        </w:rPr>
-        <w:t xml:space="preserve"> instruments have been developed for use within the narrow field of view of the operating microscope and cannot reach to the limits of what is now visible with endoscopes. Examples of areas that are difficult to reach </w:t>
+        <w:t xml:space="preserve">By providing a wide-angled view and placing illumination with the point of sight beyond the confines of the ear canal, with the additional option of a 30°, 45° or 70° off-axis view, the endoscope provides clear visualisation of structures that are obscured from view with the direct line of sight of an operating microscope.  Current otologic instruments have been developed for use within the narrow field of view of the operating microscope and cannot reach to the limits of what is now visible with endoscopes. Examples of areas that are difficult to reach </w:t>
       </w:r>
       <w:r>
         <w:rPr>
@@ -5603,37 +5183,7 @@
           <w:color w:val="000000" w:themeColor="text1"/>
           <w:shd w:val="clear" w:color="auto" w:fill="FFFFFF"/>
         </w:rPr>
-        <w:t xml:space="preserve">through the ear </w:t>
-      </w:r>
-      <w:r>
-        <w:rPr>
-          <w:rStyle w:val="normaltextrun"/>
-          <w:rFonts w:ascii="Times New Roman" w:hAnsi="Times New Roman" w:cs="Times New Roman"/>
-          <w:color w:val="000000" w:themeColor="text1"/>
-          <w:shd w:val="clear" w:color="auto" w:fill="FFFFFF"/>
-        </w:rPr>
-        <w:lastRenderedPageBreak/>
-        <w:t>canal include the sinus tympani, anterior </w:t>
-      </w:r>
-      <w:proofErr w:type="spellStart"/>
-      <w:r>
-        <w:rPr>
-          <w:rStyle w:val="normaltextrun"/>
-          <w:rFonts w:ascii="Times New Roman" w:hAnsi="Times New Roman" w:cs="Times New Roman"/>
-          <w:color w:val="000000" w:themeColor="text1"/>
-          <w:shd w:val="clear" w:color="auto" w:fill="FFFFFF"/>
-        </w:rPr>
-        <w:t>epitympanic</w:t>
-      </w:r>
-      <w:proofErr w:type="spellEnd"/>
-      <w:r>
-        <w:rPr>
-          <w:rStyle w:val="normaltextrun"/>
-          <w:rFonts w:ascii="Times New Roman" w:hAnsi="Times New Roman" w:cs="Times New Roman"/>
-          <w:color w:val="000000" w:themeColor="text1"/>
-          <w:shd w:val="clear" w:color="auto" w:fill="FFFFFF"/>
-        </w:rPr>
-        <w:t> recess and antrum</w:t>
+        <w:t>through the ear canal include the sinus tympani, anterior epitympanic recess and antrum</w:t>
       </w:r>
       <w:r>
         <w:rPr>
@@ -5746,7 +5296,17 @@
           <w:color w:val="000000" w:themeColor="text1"/>
           <w:shd w:val="clear" w:color="auto" w:fill="FFFFFF"/>
         </w:rPr>
-        <w:t>.  While specialized instruments with curved tips have been developed for this purpose</w:t>
+        <w:t xml:space="preserve">.  While specialized </w:t>
+      </w:r>
+      <w:r>
+        <w:rPr>
+          <w:rStyle w:val="normaltextrun"/>
+          <w:rFonts w:ascii="Times New Roman" w:hAnsi="Times New Roman" w:cs="Times New Roman"/>
+          <w:color w:val="000000" w:themeColor="text1"/>
+          <w:shd w:val="clear" w:color="auto" w:fill="FFFFFF"/>
+        </w:rPr>
+        <w:lastRenderedPageBreak/>
+        <w:t>instruments with curved tips have been developed for this purpose</w:t>
       </w:r>
       <w:r>
         <w:rPr>
@@ -5812,7 +5372,7 @@
         </w:rPr>
         <w:t xml:space="preserve">perform a greater proportion of cases with TEES. This may be because surgeons who perform fewer TEES may be more inclined to use a more invasive open approach with more </w:t>
       </w:r>
-      <w:commentRangeStart w:id="9"/>
+      <w:commentRangeStart w:id="11"/>
       <w:r>
         <w:rPr>
           <w:rFonts w:ascii="Times New Roman" w:hAnsi="Times New Roman" w:cs="Times New Roman"/>
@@ -5821,7 +5381,7 @@
         </w:rPr>
         <w:t>extensive bone removal to gain access to the difficult areas</w:t>
       </w:r>
-      <w:commentRangeEnd w:id="9"/>
+      <w:commentRangeEnd w:id="11"/>
       <w:r>
         <w:rPr>
           <w:rStyle w:val="CommentReference"/>
@@ -5830,7 +5390,7 @@
           <w:sz w:val="24"/>
           <w:szCs w:val="24"/>
         </w:rPr>
-        <w:commentReference w:id="9"/>
+        <w:commentReference w:id="11"/>
       </w:r>
       <w:r>
         <w:rPr>
@@ -5885,87 +5445,7 @@
           <w:rFonts w:ascii="Times New Roman" w:hAnsi="Times New Roman" w:cs="Times New Roman"/>
           <w:color w:val="000000" w:themeColor="text1"/>
         </w:rPr>
-        <w:t xml:space="preserve">While straight and angled endoscopes facilitate a broader field of view than line-of-sight microscopic surgery, bone removal is still necessary for visualization and access. For </w:t>
-      </w:r>
-      <w:proofErr w:type="spellStart"/>
-      <w:r>
-        <w:rPr>
-          <w:rFonts w:ascii="Times New Roman" w:hAnsi="Times New Roman" w:cs="Times New Roman"/>
-          <w:color w:val="000000" w:themeColor="text1"/>
-        </w:rPr>
-        <w:t>cholesteatoma</w:t>
-      </w:r>
-      <w:proofErr w:type="spellEnd"/>
-      <w:r>
-        <w:rPr>
-          <w:rFonts w:ascii="Times New Roman" w:hAnsi="Times New Roman" w:cs="Times New Roman"/>
-          <w:color w:val="000000" w:themeColor="text1"/>
-        </w:rPr>
-        <w:t xml:space="preserve"> surgery, the </w:t>
-      </w:r>
-      <w:proofErr w:type="spellStart"/>
-      <w:r>
-        <w:rPr>
-          <w:rFonts w:ascii="Times New Roman" w:hAnsi="Times New Roman" w:cs="Times New Roman"/>
-          <w:color w:val="000000" w:themeColor="text1"/>
-        </w:rPr>
-        <w:t>scutum</w:t>
-      </w:r>
-      <w:proofErr w:type="spellEnd"/>
-      <w:r>
-        <w:rPr>
-          <w:rFonts w:ascii="Times New Roman" w:hAnsi="Times New Roman" w:cs="Times New Roman"/>
-          <w:color w:val="000000" w:themeColor="text1"/>
-        </w:rPr>
-        <w:t xml:space="preserve"> and adjacent canal wall must often be removed and, for any TEES access, </w:t>
-      </w:r>
-      <w:proofErr w:type="spellStart"/>
-      <w:r>
-        <w:rPr>
-          <w:rFonts w:ascii="Times New Roman" w:hAnsi="Times New Roman" w:cs="Times New Roman"/>
-          <w:color w:val="000000" w:themeColor="text1"/>
-        </w:rPr>
-        <w:t>canalplasty</w:t>
-      </w:r>
-      <w:proofErr w:type="spellEnd"/>
-      <w:r>
-        <w:rPr>
-          <w:rFonts w:ascii="Times New Roman" w:hAnsi="Times New Roman" w:cs="Times New Roman"/>
-          <w:color w:val="000000" w:themeColor="text1"/>
-        </w:rPr>
-        <w:t xml:space="preserve"> can be required if the bony meatus is unusually narrow or curved. Currently, bone removal can be accomplished with bone curettes, </w:t>
-      </w:r>
-      <w:proofErr w:type="spellStart"/>
-      <w:r>
-        <w:rPr>
-          <w:rFonts w:ascii="Times New Roman" w:hAnsi="Times New Roman" w:cs="Times New Roman"/>
-          <w:color w:val="000000" w:themeColor="text1"/>
-        </w:rPr>
-        <w:t>osteotomes</w:t>
-      </w:r>
-      <w:proofErr w:type="spellEnd"/>
-      <w:r>
-        <w:rPr>
-          <w:rFonts w:ascii="Times New Roman" w:hAnsi="Times New Roman" w:cs="Times New Roman"/>
-          <w:color w:val="000000" w:themeColor="text1"/>
-        </w:rPr>
-        <w:t xml:space="preserve">, drills, and ultrasonic instruments. Nevertheless, our survey shows this remains a challenging task in endoscopic ear surgery. The degree of need for easier bone removal was not significantly dependent on the surgeon’s availability of a specialized TEES instrument set or the proportion of middle ear cases accomplished with TEES. This may relate to some of the limitations with each of the current bone removal techniques: bone curettes offer precise bone removal, however, bone removal is slow and removal of large amounts of dense bone is difficult; </w:t>
-      </w:r>
-      <w:proofErr w:type="spellStart"/>
-      <w:r>
-        <w:rPr>
-          <w:rFonts w:ascii="Times New Roman" w:hAnsi="Times New Roman" w:cs="Times New Roman"/>
-          <w:color w:val="000000" w:themeColor="text1"/>
-        </w:rPr>
-        <w:t>osteotomes</w:t>
-      </w:r>
-      <w:proofErr w:type="spellEnd"/>
-      <w:r>
-        <w:rPr>
-          <w:rFonts w:ascii="Times New Roman" w:hAnsi="Times New Roman" w:cs="Times New Roman"/>
-          <w:color w:val="000000" w:themeColor="text1"/>
-        </w:rPr>
-        <w:t xml:space="preserve"> may be imprecise working along endoscopes in the confines of the ear canal; use of drills is impeded by accumulation of bone dust as simultaneous suction is not available with one-handed surgery; ultrasonic bone removal tools, while effective, also obscure the field somewhat with irrigation of bone debris and are currently very expensive.</w:t>
+        <w:t>While straight and angled endoscopes facilitate a broader field of view than line-of-sight microscopic surgery, bone removal is still necessary for visualization and access. For cholesteatoma surgery, the scutum and adjacent canal wall must often be removed and, for any TEES access, canalplasty can be required if the bony meatus is unusually narrow or curved. Currently, bone removal can be accomplished with bone curettes, osteotomes, drills, and ultrasonic instruments. Nevertheless, our survey shows this remains a challenging task in endoscopic ear surgery. The degree of need for easier bone removal was not significantly dependent on the surgeon’s availability of a specialized TEES instrument set or the proportion of middle ear cases accomplished with TEES. This may relate to some of the limitations with each of the current bone removal techniques: bone curettes offer precise bone removal, however, bone removal is slow and removal of large amounts of dense bone is difficult; osteotomes may be imprecise working along endoscopes in the confines of the ear canal; use of drills is impeded by accumulation of bone dust as simultaneous suction is not available with one-handed surgery; ultrasonic bone removal tools, while effective, also obscure the field somewhat with irrigation of bone debris and are currently very expensive.</w:t>
       </w:r>
     </w:p>
     <w:p>
@@ -6591,7 +6071,7 @@
         </w:rPr>
         <w:t>e majority of qualitative comments also reported that an instrument combining suction with an</w:t>
       </w:r>
-      <w:ins w:id="10" w:author="Arushri Swarup" w:date="2017-10-03T14:59:00Z">
+      <w:ins w:id="12" w:author="Arushri Swarup" w:date="2017-10-03T14:59:00Z">
         <w:r>
           <w:rPr>
             <w:rFonts w:ascii="Times New Roman" w:hAnsi="Times New Roman" w:cs="Times New Roman"/>
@@ -6895,7 +6375,7 @@
           <w:rFonts w:ascii="Times New Roman" w:hAnsi="Times New Roman" w:cs="Times New Roman"/>
           <w:color w:val="000000" w:themeColor="text1"/>
         </w:rPr>
-        <w:t xml:space="preserve"> the majority of TEES surgeons have persisted with development of one-handed techniques. One major disadvantage of a static endoscope is small adjustments cannot readily be made to optimize the angle of view or to allow safe introduction and manipulation of instruments in the </w:t>
+        <w:t xml:space="preserve"> the majority of TEES surgeons have persisted with development of one-handed techniques. One major disadvantage of a static endoscope is small adjustments cannot readily be made to optimize the angle of view or to allow safe introduction and manipulation of instruments in the ear. Potential </w:t>
       </w:r>
       <w:r>
         <w:rPr>
@@ -6903,7 +6383,7 @@
           <w:color w:val="000000" w:themeColor="text1"/>
         </w:rPr>
         <w:lastRenderedPageBreak/>
-        <w:t>ear. Potential safety hazards include the risk of thermal injury</w:t>
+        <w:t>safety hazards include the risk of thermal injury</w:t>
       </w:r>
       <w:r>
         <w:rPr>
@@ -6949,16 +6429,6 @@
         </w:rPr>
         <w:t xml:space="preserve"> or traumatic injury should inadvertent movement of the patient occur. Any further use and development of endoscope holders for TEES should take these limitations and potential risks into account.</w:t>
       </w:r>
-    </w:p>
-    <w:p>
-      <w:pPr>
-        <w:spacing w:line="360" w:lineRule="auto"/>
-        <w:ind w:firstLine="720"/>
-        <w:rPr>
-          <w:rFonts w:ascii="Times New Roman" w:hAnsi="Times New Roman" w:cs="Times New Roman"/>
-          <w:color w:val="000000" w:themeColor="text1"/>
-        </w:rPr>
-      </w:pPr>
     </w:p>
     <w:p>
       <w:pPr>
@@ -7185,8 +6655,33 @@
         <w:rPr>
           <w:rFonts w:ascii="Times New Roman" w:hAnsi="Times New Roman" w:cs="Times New Roman"/>
           <w:color w:val="000000" w:themeColor="text1"/>
-        </w:rPr>
-        <w:t>**limitation in participants with low percentage of TEES cases***</w:t>
+          <w:highlight w:val="yellow"/>
+        </w:rPr>
+        <w:t xml:space="preserve">**limitation in participants with low </w:t>
+      </w:r>
+      <w:commentRangeStart w:id="13"/>
+      <w:r>
+        <w:rPr>
+          <w:rFonts w:ascii="Times New Roman" w:hAnsi="Times New Roman" w:cs="Times New Roman"/>
+          <w:color w:val="000000" w:themeColor="text1"/>
+          <w:highlight w:val="yellow"/>
+        </w:rPr>
+        <w:t>percentage</w:t>
+      </w:r>
+      <w:commentRangeEnd w:id="13"/>
+      <w:r>
+        <w:rPr>
+          <w:rStyle w:val="CommentReference"/>
+        </w:rPr>
+        <w:commentReference w:id="13"/>
+      </w:r>
+      <w:r>
+        <w:rPr>
+          <w:rFonts w:ascii="Times New Roman" w:hAnsi="Times New Roman" w:cs="Times New Roman"/>
+          <w:color w:val="000000" w:themeColor="text1"/>
+          <w:highlight w:val="yellow"/>
+        </w:rPr>
+        <w:t xml:space="preserve"> of TEES cases***</w:t>
       </w:r>
     </w:p>
     <w:p>
@@ -7267,7 +6762,7 @@
           <w:rFonts w:ascii="Times New Roman" w:hAnsi="Times New Roman" w:cs="Times New Roman"/>
           <w:color w:val="000000" w:themeColor="text1"/>
         </w:rPr>
-        <w:t xml:space="preserve">by conducting a literature search and interviews of otologists in an attempt to identify all relevant instrument needs for TEES.  Responses to the </w:t>
+        <w:t xml:space="preserve">by conducting a literature search and interviews of otologists in an attempt to identify all relevant instrument needs for TEES.  Responses to the open ended question seeking qualitative information for needs analysis raised similar issues to the </w:t>
       </w:r>
       <w:r>
         <w:rPr>
@@ -7275,7 +6770,7 @@
           <w:color w:val="000000" w:themeColor="text1"/>
         </w:rPr>
         <w:lastRenderedPageBreak/>
-        <w:t>open ended question seeking qualitative information for needs analysis raised similar issues to the challenges listed in the questionnaire.  It could be argued that the content of these responses was influenced by content of the prior questions. However a few other needs were raised (such as suggestions for endoscope holder) so it is likely that the mixed methods design has addressed the important instrument needs in TEES</w:t>
+        <w:t>challenges listed in the questionnaire.  It could be argued that the content of these responses was influenced by content of the prior questions. However a few other needs were raised (such as suggestions for endoscope holder) so it is likely that the mixed methods design has addressed the important instrument needs in TEES</w:t>
       </w:r>
     </w:p>
     <w:p>
@@ -7346,172 +6841,120 @@
           <w:color w:val="000000" w:themeColor="text1"/>
         </w:rPr>
       </w:pPr>
-      <w:commentRangeStart w:id="11"/>
-      <w:r>
-        <w:rPr>
-          <w:rFonts w:ascii="Times New Roman" w:hAnsi="Times New Roman" w:cs="Times New Roman"/>
-          <w:color w:val="000000" w:themeColor="text1"/>
-        </w:rPr>
-        <w:t xml:space="preserve">The average degree of need for each TEES difficulty was greater than 50%. </w:t>
-      </w:r>
-      <w:commentRangeEnd w:id="11"/>
-      <w:r>
-        <w:rPr>
-          <w:rStyle w:val="CommentReference"/>
+      <w:r>
+        <w:rPr>
+          <w:rFonts w:ascii="Times New Roman" w:hAnsi="Times New Roman" w:cs="Times New Roman"/>
+          <w:color w:val="000000" w:themeColor="text1"/>
+        </w:rPr>
+        <w:t xml:space="preserve">The average </w:t>
+      </w:r>
+      <w:r>
+        <w:rPr>
+          <w:rFonts w:ascii="Times New Roman" w:hAnsi="Times New Roman" w:cs="Times New Roman"/>
+          <w:color w:val="000000" w:themeColor="text1"/>
+        </w:rPr>
+        <w:t>need for better instruments</w:t>
+      </w:r>
+      <w:r>
+        <w:rPr>
+          <w:rFonts w:ascii="Times New Roman" w:hAnsi="Times New Roman" w:cs="Times New Roman"/>
+          <w:color w:val="000000" w:themeColor="text1"/>
+        </w:rPr>
+        <w:t xml:space="preserve"> for each TEES </w:t>
+      </w:r>
+      <w:r>
+        <w:rPr>
+          <w:rFonts w:ascii="Times New Roman" w:hAnsi="Times New Roman" w:cs="Times New Roman"/>
+          <w:color w:val="000000" w:themeColor="text1"/>
+        </w:rPr>
+        <w:t>challenge</w:t>
+      </w:r>
+      <w:r>
+        <w:rPr>
+          <w:rFonts w:ascii="Times New Roman" w:hAnsi="Times New Roman" w:cs="Times New Roman"/>
+          <w:color w:val="000000" w:themeColor="text1"/>
+        </w:rPr>
+        <w:t xml:space="preserve"> was greater than 50%. Reaching structures visualized by the endoscope scored the greatest degree of need. People w</w:t>
+      </w:r>
+      <w:r>
+        <w:rPr>
+          <w:rFonts w:ascii="Times New Roman" w:hAnsi="Times New Roman" w:cs="Times New Roman"/>
+          <w:color w:val="000000" w:themeColor="text1"/>
+        </w:rPr>
+        <w:t>ho performed a greater percentage ofs</w:t>
+      </w:r>
+      <w:r>
+        <w:rPr>
+          <w:rFonts w:ascii="Times New Roman" w:hAnsi="Times New Roman" w:cs="Times New Roman"/>
+          <w:color w:val="000000" w:themeColor="text1"/>
+        </w:rPr>
+        <w:t xml:space="preserve"> surgeries totally endoscopically reported a significantly greater need for reaching structures and positioning a graft. </w:t>
+      </w:r>
+      <w:r>
+        <w:rPr>
+          <w:rFonts w:ascii="Times New Roman" w:hAnsi="Times New Roman" w:cs="Times New Roman"/>
+          <w:color w:val="000000" w:themeColor="text1"/>
+        </w:rPr>
+        <w:t xml:space="preserve">There was no significant effect of using a specialized TEES instrument set on the need for better instruments for any of the challentes. </w:t>
+      </w:r>
+      <w:r>
+        <w:rPr>
+          <w:rFonts w:ascii="Times New Roman" w:hAnsi="Times New Roman" w:cs="Times New Roman"/>
+          <w:color w:val="000000" w:themeColor="text1"/>
+        </w:rPr>
+        <w:t xml:space="preserve">Out of the 21 comments received about improving TEES instrumentation, 10 mentioned a tool for suction and 8 mentioned a tool for reaching structures. </w:t>
+      </w:r>
+    </w:p>
+    <w:p>
+      <w:pPr>
+        <w:pStyle w:val="Heading1"/>
+        <w:spacing w:line="360" w:lineRule="auto"/>
+        <w:rPr>
           <w:rFonts w:ascii="Times New Roman" w:hAnsi="Times New Roman" w:cs="Times New Roman"/>
           <w:color w:val="000000" w:themeColor="text1"/>
           <w:sz w:val="24"/>
           <w:szCs w:val="24"/>
         </w:rPr>
-        <w:commentReference w:id="11"/>
-      </w:r>
-      <w:r>
-        <w:rPr>
-          <w:rFonts w:ascii="Times New Roman" w:hAnsi="Times New Roman" w:cs="Times New Roman"/>
-          <w:color w:val="000000" w:themeColor="text1"/>
-        </w:rPr>
-        <w:t xml:space="preserve">Reaching structures visualized by the endoscope scored the greatest degree of need. People who performed greater than 90% of surgeries totally </w:t>
-      </w:r>
-      <w:proofErr w:type="spellStart"/>
-      <w:r>
-        <w:rPr>
-          <w:rFonts w:ascii="Times New Roman" w:hAnsi="Times New Roman" w:cs="Times New Roman"/>
-          <w:color w:val="000000" w:themeColor="text1"/>
-        </w:rPr>
-        <w:t>endoscopically</w:t>
-      </w:r>
-      <w:proofErr w:type="spellEnd"/>
-      <w:r>
-        <w:rPr>
-          <w:rFonts w:ascii="Times New Roman" w:hAnsi="Times New Roman" w:cs="Times New Roman"/>
-          <w:color w:val="000000" w:themeColor="text1"/>
-        </w:rPr>
-        <w:t xml:space="preserve"> reported a significantly greater need for reaching structures </w:t>
-      </w:r>
-      <w:commentRangeStart w:id="12"/>
-      <w:r>
-        <w:rPr>
-          <w:rFonts w:ascii="Times New Roman" w:hAnsi="Times New Roman" w:cs="Times New Roman"/>
-          <w:color w:val="000000" w:themeColor="text1"/>
-        </w:rPr>
-        <w:t>and positioning a graft</w:t>
-      </w:r>
-      <w:commentRangeEnd w:id="12"/>
-      <w:r>
-        <w:rPr>
-          <w:rStyle w:val="CommentReference"/>
-          <w:rFonts w:ascii="Times New Roman" w:hAnsi="Times New Roman" w:cs="Times New Roman"/>
+      </w:pPr>
+    </w:p>
+    <w:p>
+      <w:pPr>
+        <w:pStyle w:val="Heading1"/>
+        <w:spacing w:line="360" w:lineRule="auto"/>
+        <w:rPr>
+          <w:rFonts w:ascii="Times New Roman" w:hAnsi="Times New Roman" w:cs="Times New Roman"/>
+          <w:b/>
           <w:color w:val="000000" w:themeColor="text1"/>
           <w:sz w:val="24"/>
           <w:szCs w:val="24"/>
         </w:rPr>
-        <w:commentReference w:id="12"/>
-      </w:r>
-      <w:r>
-        <w:rPr>
-          <w:rFonts w:ascii="Times New Roman" w:hAnsi="Times New Roman" w:cs="Times New Roman"/>
-          <w:color w:val="000000" w:themeColor="text1"/>
-        </w:rPr>
-        <w:t xml:space="preserve">. </w:t>
-      </w:r>
-      <w:commentRangeStart w:id="13"/>
-      <w:r>
-        <w:rPr>
-          <w:rFonts w:ascii="Times New Roman" w:hAnsi="Times New Roman" w:cs="Times New Roman"/>
-          <w:color w:val="000000" w:themeColor="text1"/>
-        </w:rPr>
-        <w:t>Respondents who use a specialized TEES instrument set had a significantly lower need for positioning a graft</w:t>
-      </w:r>
-      <w:commentRangeEnd w:id="13"/>
-      <w:r>
-        <w:rPr>
-          <w:rStyle w:val="CommentReference"/>
-          <w:rFonts w:ascii="Times New Roman" w:hAnsi="Times New Roman" w:cs="Times New Roman"/>
+      </w:pPr>
+      <w:r>
+        <w:rPr>
+          <w:rFonts w:ascii="Times New Roman" w:hAnsi="Times New Roman" w:cs="Times New Roman"/>
+          <w:b/>
           <w:color w:val="000000" w:themeColor="text1"/>
           <w:sz w:val="24"/>
           <w:szCs w:val="24"/>
         </w:rPr>
-        <w:commentReference w:id="13"/>
-      </w:r>
-      <w:r>
-        <w:rPr>
-          <w:rFonts w:ascii="Times New Roman" w:hAnsi="Times New Roman" w:cs="Times New Roman"/>
-          <w:color w:val="000000" w:themeColor="text1"/>
-        </w:rPr>
-        <w:t xml:space="preserve">. Out of the 21 comments received about improving TEES instrumentation, 10 mentioned a tool for suction and 8 mentioned a tool for reaching structures. </w:t>
-      </w:r>
-    </w:p>
-    <w:p>
-      <w:pPr>
-        <w:pStyle w:val="ListParagraph"/>
-        <w:spacing w:line="360" w:lineRule="auto"/>
-        <w:rPr>
-          <w:rFonts w:ascii="Times New Roman" w:hAnsi="Times New Roman" w:cs="Times New Roman"/>
-          <w:color w:val="000000" w:themeColor="text1"/>
-        </w:rPr>
-      </w:pPr>
-      <w:r>
-        <w:rPr>
-          <w:rFonts w:ascii="Times New Roman" w:hAnsi="Times New Roman" w:cs="Times New Roman"/>
-          <w:color w:val="000000" w:themeColor="text1"/>
-        </w:rPr>
-        <w:t>compare key findings with other literature</w:t>
-      </w:r>
-    </w:p>
-    <w:p>
-      <w:pPr>
-        <w:pStyle w:val="ListParagraph"/>
-        <w:spacing w:line="360" w:lineRule="auto"/>
-        <w:rPr>
-          <w:rFonts w:ascii="Times New Roman" w:hAnsi="Times New Roman" w:cs="Times New Roman"/>
-          <w:color w:val="000000" w:themeColor="text1"/>
-        </w:rPr>
-      </w:pPr>
-      <w:r>
-        <w:rPr>
-          <w:rFonts w:ascii="Times New Roman" w:hAnsi="Times New Roman" w:cs="Times New Roman"/>
-          <w:color w:val="000000" w:themeColor="text1"/>
-        </w:rPr>
-        <w:t>limitations of study</w:t>
-      </w:r>
-    </w:p>
-    <w:p>
-      <w:pPr>
-        <w:pStyle w:val="Heading1"/>
-        <w:spacing w:line="360" w:lineRule="auto"/>
-        <w:rPr>
-          <w:rFonts w:ascii="Times New Roman" w:hAnsi="Times New Roman" w:cs="Times New Roman"/>
+        <w:t>Acknowledgement</w:t>
+      </w:r>
+      <w:r>
+        <w:rPr>
+          <w:rFonts w:ascii="Times New Roman" w:hAnsi="Times New Roman" w:cs="Times New Roman"/>
+          <w:b/>
           <w:color w:val="000000" w:themeColor="text1"/>
           <w:sz w:val="24"/>
           <w:szCs w:val="24"/>
         </w:rPr>
-      </w:pPr>
+        <w:t>:</w:t>
+      </w:r>
     </w:p>
     <w:p>
       <w:pPr>
         <w:pStyle w:val="Heading1"/>
         <w:spacing w:line="360" w:lineRule="auto"/>
-        <w:rPr>
-          <w:rFonts w:ascii="Times New Roman" w:hAnsi="Times New Roman" w:cs="Times New Roman"/>
-          <w:color w:val="000000" w:themeColor="text1"/>
-          <w:sz w:val="24"/>
-          <w:szCs w:val="24"/>
-        </w:rPr>
-      </w:pPr>
-      <w:r>
-        <w:rPr>
-          <w:rFonts w:ascii="Times New Roman" w:hAnsi="Times New Roman" w:cs="Times New Roman"/>
-          <w:color w:val="000000" w:themeColor="text1"/>
-          <w:sz w:val="24"/>
-          <w:szCs w:val="24"/>
-        </w:rPr>
-        <w:t>Acknowledgement</w:t>
-      </w:r>
-    </w:p>
-    <w:p>
-      <w:pPr>
-        <w:pStyle w:val="Heading1"/>
-        <w:spacing w:line="360" w:lineRule="auto"/>
+        <w:ind w:firstLine="640"/>
         <w:jc w:val="left"/>
         <w:rPr>
           <w:rFonts w:ascii="Times New Roman" w:hAnsi="Times New Roman" w:cs="Times New Roman"/>
@@ -7565,27 +7008,7 @@
           <w:sz w:val="24"/>
           <w:szCs w:val="24"/>
         </w:rPr>
-        <w:t xml:space="preserve"> Hands on Seminar in Endoscopic Ear Surgery, Yamagata, Japan for the opportunities to distribute the survey.  We are also very grateful to those who responded to the survey to help promote development of new </w:t>
-      </w:r>
-      <w:proofErr w:type="spellStart"/>
-      <w:r>
-        <w:rPr>
-          <w:rFonts w:ascii="Times New Roman" w:hAnsi="Times New Roman" w:cs="Times New Roman"/>
-          <w:color w:val="000000" w:themeColor="text1"/>
-          <w:sz w:val="24"/>
-          <w:szCs w:val="24"/>
-        </w:rPr>
-        <w:t>otologic</w:t>
-      </w:r>
-      <w:proofErr w:type="spellEnd"/>
-      <w:r>
-        <w:rPr>
-          <w:rFonts w:ascii="Times New Roman" w:hAnsi="Times New Roman" w:cs="Times New Roman"/>
-          <w:color w:val="000000" w:themeColor="text1"/>
-          <w:sz w:val="24"/>
-          <w:szCs w:val="24"/>
-        </w:rPr>
-        <w:t xml:space="preserve"> instrumentation.</w:t>
+        <w:t xml:space="preserve"> Hands on Seminar in Endoscopic Ear Surgery, Yamagata, Japan for the opportunities to distribute the survey.  We are also very grateful to those who responded to the survey to help promote development of new otologic instrumentation.</w:t>
       </w:r>
       <w:r>
         <w:rPr>
@@ -8110,7 +7533,6 @@
           <w:noProof/>
           <w:color w:val="000000" w:themeColor="text1"/>
         </w:rPr>
-        <w:lastRenderedPageBreak/>
         <w:t xml:space="preserve">8. </w:t>
       </w:r>
       <w:r>
@@ -8130,7 +7552,18 @@
           <w:noProof/>
           <w:color w:val="000000" w:themeColor="text1"/>
         </w:rPr>
-        <w:t>Curr Otorhinolaryngol Rep</w:t>
+        <w:t xml:space="preserve">Curr </w:t>
+      </w:r>
+      <w:r>
+        <w:rPr>
+          <w:rFonts w:ascii="Times New Roman" w:eastAsia="Times New Roman" w:hAnsi="Times New Roman" w:cs="Times New Roman"/>
+          <w:i/>
+          <w:iCs/>
+          <w:noProof/>
+          <w:color w:val="000000" w:themeColor="text1"/>
+        </w:rPr>
+        <w:lastRenderedPageBreak/>
+        <w:t>Otorhinolaryngol Rep</w:t>
       </w:r>
       <w:r>
         <w:rPr>
@@ -8623,7 +8056,6 @@
           <w:noProof/>
           <w:color w:val="000000" w:themeColor="text1"/>
         </w:rPr>
-        <w:lastRenderedPageBreak/>
         <w:t xml:space="preserve">16. </w:t>
       </w:r>
       <w:r>
@@ -8643,7 +8075,18 @@
           <w:noProof/>
           <w:color w:val="000000" w:themeColor="text1"/>
         </w:rPr>
-        <w:t>Am Acad Otolaryngol - Head Neck Surg</w:t>
+        <w:t xml:space="preserve">Am Acad </w:t>
+      </w:r>
+      <w:r>
+        <w:rPr>
+          <w:rFonts w:ascii="Times New Roman" w:eastAsia="Times New Roman" w:hAnsi="Times New Roman" w:cs="Times New Roman"/>
+          <w:i/>
+          <w:iCs/>
+          <w:noProof/>
+          <w:color w:val="000000" w:themeColor="text1"/>
+        </w:rPr>
+        <w:lastRenderedPageBreak/>
+        <w:t>Otolaryngol - Head Neck Surg</w:t>
       </w:r>
       <w:r>
         <w:rPr>
@@ -8988,29 +8431,8 @@
       <w:pPr>
         <w:pStyle w:val="CommentText"/>
       </w:pPr>
-      <w:proofErr w:type="spellStart"/>
-      <w:r>
-        <w:t>DisabilRehabil</w:t>
-      </w:r>
-      <w:proofErr w:type="spellEnd"/>
-      <w:r>
-        <w:t xml:space="preserve">. 2017 Mar 12:1-8. </w:t>
-      </w:r>
-      <w:proofErr w:type="spellStart"/>
-      <w:r>
-        <w:t>doi</w:t>
-      </w:r>
-      <w:proofErr w:type="spellEnd"/>
-      <w:r>
-        <w:t>: 10.1080/09638288.2017.1297496. [</w:t>
-      </w:r>
-      <w:proofErr w:type="spellStart"/>
-      <w:r>
-        <w:t>Epub</w:t>
-      </w:r>
-      <w:proofErr w:type="spellEnd"/>
-      <w:r>
-        <w:t xml:space="preserve"> ahead of print]</w:t>
+      <w:r>
+        <w:t>DisabilRehabil. 2017 Mar 12:1-8. doi: 10.1080/09638288.2017.1297496. [Epub ahead of print]</w:t>
       </w:r>
     </w:p>
     <w:p>
@@ -9026,51 +8448,11 @@
         <w:pStyle w:val="CommentText"/>
       </w:pPr>
       <w:r>
-        <w:t xml:space="preserve">Sayed Ahmed B1, </w:t>
-      </w:r>
-      <w:proofErr w:type="spellStart"/>
-      <w:r>
-        <w:t>Lamy</w:t>
-      </w:r>
-      <w:proofErr w:type="spellEnd"/>
-      <w:r>
-        <w:t xml:space="preserve"> M1, Cameron D1,2, </w:t>
-      </w:r>
-      <w:proofErr w:type="spellStart"/>
-      <w:r>
-        <w:t>Artero</w:t>
-      </w:r>
-      <w:proofErr w:type="spellEnd"/>
-      <w:r>
-        <w:t xml:space="preserve"> L1,3, </w:t>
-      </w:r>
-      <w:proofErr w:type="spellStart"/>
-      <w:r>
-        <w:t>Ramdial</w:t>
-      </w:r>
-      <w:proofErr w:type="spellEnd"/>
-      <w:r>
-        <w:t xml:space="preserve"> S3, </w:t>
-      </w:r>
-      <w:proofErr w:type="spellStart"/>
-      <w:r>
-        <w:t>Leineweber</w:t>
-      </w:r>
-      <w:proofErr w:type="spellEnd"/>
-      <w:r>
-        <w:t xml:space="preserve"> M4, </w:t>
-      </w:r>
-      <w:proofErr w:type="spellStart"/>
-      <w:r>
-        <w:t>Andrysek</w:t>
-      </w:r>
-      <w:proofErr w:type="spellEnd"/>
-      <w:r>
-        <w:t xml:space="preserve"> J4,5.</w:t>
+        <w:t>Sayed Ahmed B1, Lamy M1, Cameron D1,2, Artero L1,3, Ramdial S3, Leineweber M4, Andrysek J4,5.</w:t>
       </w:r>
     </w:p>
   </w:comment>
-  <w:comment w:id="7" w:author="Jan Andrysek" w:date="2017-10-01T09:14:00Z" w:initials="JA">
+  <w:comment w:id="6" w:author="Arushri Swarup" w:date="2017-10-10T00:14:00Z" w:initials="AS">
     <w:p>
       <w:pPr>
         <w:pStyle w:val="CommentText"/>
@@ -9082,6 +8464,44 @@
         <w:annotationRef/>
       </w:r>
       <w:r>
+        <w:t>No specific formal method was used – instead I explained the analysis, please see the highlighted section</w:t>
+      </w:r>
+      <w:r>
+        <w:t xml:space="preserve"> – need to justify this method</w:t>
+      </w:r>
+      <w:r>
+        <w:t xml:space="preserve">… adaptive method? </w:t>
+      </w:r>
+    </w:p>
+  </w:comment>
+  <w:comment w:id="8" w:author="Arushri Swarup" w:date="2017-10-10T00:17:00Z" w:initials="AS">
+    <w:p>
+      <w:pPr>
+        <w:pStyle w:val="CommentText"/>
+      </w:pPr>
+      <w:r>
+        <w:rPr>
+          <w:rStyle w:val="CommentReference"/>
+        </w:rPr>
+        <w:annotationRef/>
+      </w:r>
+      <w:r>
+        <w:t>This is already included in the methods section – doesn’t need to be in results. However, I’ve ‘crossed’ it out to make sure that you didn’t intend for it to be in the results section…?</w:t>
+      </w:r>
+    </w:p>
+  </w:comment>
+  <w:comment w:id="9" w:author="Jan Andrysek" w:date="2017-10-01T09:14:00Z" w:initials="JA">
+    <w:p>
+      <w:pPr>
+        <w:pStyle w:val="CommentText"/>
+      </w:pPr>
+      <w:r>
+        <w:rPr>
+          <w:rStyle w:val="CommentReference"/>
+        </w:rPr>
+        <w:annotationRef/>
+      </w:r>
+      <w:r>
         <w:t>We need to be careful here as to how we interpret the results. Having  fewer respondents at 0% could be a consequence of the sampling</w:t>
       </w:r>
       <w:r>
@@ -9089,7 +8509,7 @@
       </w:r>
     </w:p>
   </w:comment>
-  <w:comment w:id="8" w:author="Jan Andrysek" w:date="2017-10-01T09:22:00Z" w:initials="JA">
+  <w:comment w:id="10" w:author="Jan Andrysek" w:date="2017-10-01T09:22:00Z" w:initials="JA">
     <w:p>
       <w:pPr>
         <w:pStyle w:val="CommentText"/>
@@ -9114,7 +8534,7 @@
       </w:r>
     </w:p>
   </w:comment>
-  <w:comment w:id="9" w:author="Jan Andrysek" w:date="2017-10-01T09:18:00Z" w:initials="JA">
+  <w:comment w:id="11" w:author="Jan Andrysek" w:date="2017-10-01T09:18:00Z" w:initials="JA">
     <w:p>
       <w:pPr>
         <w:pStyle w:val="CommentText"/>
@@ -9133,7 +8553,7 @@
       </w:r>
     </w:p>
   </w:comment>
-  <w:comment w:id="11" w:author="Adrian James" w:date="2017-09-13T11:35:00Z" w:initials="AJ">
+  <w:comment w:id="13" w:author="Arushri Swarup" w:date="2017-10-10T00:19:00Z" w:initials="AS">
     <w:p>
       <w:pPr>
         <w:pStyle w:val="CommentText"/>
@@ -9145,44 +8565,7 @@
         <w:annotationRef/>
       </w:r>
       <w:r>
-        <w:t xml:space="preserve">May need to change this after looking at </w:t>
-      </w:r>
-      <w:proofErr w:type="spellStart"/>
-      <w:r>
-        <w:t>hisotgrams</w:t>
-      </w:r>
-      <w:proofErr w:type="spellEnd"/>
-    </w:p>
-  </w:comment>
-  <w:comment w:id="12" w:author="Adrian James" w:date="2017-09-13T11:35:00Z" w:initials="AJ">
-    <w:p>
-      <w:pPr>
-        <w:pStyle w:val="CommentText"/>
-      </w:pPr>
-      <w:r>
-        <w:rPr>
-          <w:rStyle w:val="CommentReference"/>
-        </w:rPr>
-        <w:annotationRef/>
-      </w:r>
-      <w:r>
-        <w:t>This is important: please add to results section if correct.</w:t>
-      </w:r>
-    </w:p>
-  </w:comment>
-  <w:comment w:id="13" w:author="Adrian James" w:date="2017-09-13T11:35:00Z" w:initials="AJ">
-    <w:p>
-      <w:pPr>
-        <w:pStyle w:val="CommentText"/>
-      </w:pPr>
-      <w:r>
-        <w:rPr>
-          <w:rStyle w:val="CommentReference"/>
-        </w:rPr>
-        <w:annotationRef/>
-      </w:r>
-      <w:r>
-        <w:t>This needs to be in results too.</w:t>
+        <w:t>Gavin to fill in</w:t>
       </w:r>
     </w:p>
   </w:comment>
@@ -9193,12 +8576,12 @@
 <w15:commentsEx xmlns:wpc="http://schemas.microsoft.com/office/word/2010/wordprocessingCanvas" xmlns:mo="http://schemas.microsoft.com/office/mac/office/2008/main" xmlns:mc="http://schemas.openxmlformats.org/markup-compatibility/2006" xmlns:mv="urn:schemas-microsoft-com:mac:vml" xmlns:o="urn:schemas-microsoft-com:office:office" xmlns:r="http://schemas.openxmlformats.org/officeDocument/2006/relationships" xmlns:m="http://schemas.openxmlformats.org/officeDocument/2006/math" xmlns:v="urn:schemas-microsoft-com:vml" xmlns:wp14="http://schemas.microsoft.com/office/word/2010/wordprocessingDrawing" xmlns:wp="http://schemas.openxmlformats.org/drawingml/2006/wordprocessingDrawing" xmlns:w10="urn:schemas-microsoft-com:office:word" xmlns:w="http://schemas.openxmlformats.org/wordprocessingml/2006/main" xmlns:w14="http://schemas.microsoft.com/office/word/2010/wordml" xmlns:w15="http://schemas.microsoft.com/office/word/2012/wordml" xmlns:wpg="http://schemas.microsoft.com/office/word/2010/wordprocessingGroup" xmlns:wpi="http://schemas.microsoft.com/office/word/2010/wordprocessingInk" xmlns:wne="http://schemas.microsoft.com/office/word/2006/wordml" xmlns:wps="http://schemas.microsoft.com/office/word/2010/wordprocessingShape" mc:Ignorable="w14 w15 wp14">
   <w15:commentEx w15:paraId="73F1D25C" w15:done="0"/>
   <w15:commentEx w15:paraId="36820B85" w15:done="0"/>
+  <w15:commentEx w15:paraId="3475E9C8" w15:paraIdParent="36820B85" w15:done="0"/>
+  <w15:commentEx w15:paraId="6AB1B6E7" w15:done="0"/>
   <w15:commentEx w15:paraId="005CF230" w15:done="0"/>
   <w15:commentEx w15:paraId="363D1525" w15:done="0"/>
   <w15:commentEx w15:paraId="6060FB44" w15:done="0"/>
-  <w15:commentEx w15:paraId="52033A6A" w15:done="0"/>
-  <w15:commentEx w15:paraId="60E4CE92" w15:done="0"/>
-  <w15:commentEx w15:paraId="44D59D9E" w15:done="0"/>
+  <w15:commentEx w15:paraId="6E03EE16" w15:done="0"/>
 </w15:commentsEx>
 </file>
 
@@ -9251,7 +8634,7 @@
           <w:rPr>
             <w:noProof/>
           </w:rPr>
-          <w:t>19</w:t>
+          <w:t>11</w:t>
         </w:r>
         <w:r>
           <w:rPr>
@@ -13313,7 +12696,7 @@
 </file>
 
 <file path=customXml/itemProps1.xml><?xml version="1.0" encoding="utf-8"?>
-<ds:datastoreItem xmlns:ds="http://schemas.openxmlformats.org/officeDocument/2006/customXml" ds:itemID="{0593E4DA-7222-5E45-A26E-10FA8F0E194D}">
+<ds:datastoreItem xmlns:ds="http://schemas.openxmlformats.org/officeDocument/2006/customXml" ds:itemID="{286DC16C-F2DB-034E-8AA8-668064139BA1}">
   <ds:schemaRefs>
     <ds:schemaRef ds:uri="http://schemas.openxmlformats.org/officeDocument/2006/bibliography"/>
   </ds:schemaRefs>
